--- a/Resources/Mocs and Project Notes/Excursion Project Notes 140517.docx
+++ b/Resources/Mocs and Project Notes/Excursion Project Notes 140517.docx
@@ -121,12 +121,10 @@
       </w:pPr>
     </w:p>
     <w:p>
-      <w:bookmarkStart w:id="0" w:name="_GoBack"/>
       <w:r>
         <w:t xml:space="preserve">Redline Mock – </w:t>
       </w:r>
     </w:p>
-    <w:bookmarkEnd w:id="0"/>
     <w:p>
       <w:pPr>
         <w:rPr>
@@ -135,61 +133,26 @@
           <w:lang w:val="en-CA"/>
         </w:rPr>
       </w:pPr>
-      <w:r>
+      <w:hyperlink r:id="rId6" w:history="1">
+        <w:r>
+          <w:rPr>
+            <w:rStyle w:val="Hyperlink"/>
+            <w:lang w:val="en-CA"/>
+          </w:rPr>
+          <w:t>https://s3.amazonaws.com/codecademy-content/programs/freelance-one/excursion/mocks/excursion_redline.png</w:t>
+        </w:r>
+      </w:hyperlink>
+    </w:p>
+    <w:p>
+      <w:pPr>
         <w:rPr>
           <w:color w:val="0563C1" w:themeColor="hyperlink"/>
           <w:u w:val="single"/>
           <w:lang w:val="en-CA"/>
         </w:rPr>
-        <w:fldChar w:fldCharType="begin"/>
-      </w:r>
-      <w:r>
-        <w:rPr>
-          <w:color w:val="0563C1" w:themeColor="hyperlink"/>
-          <w:u w:val="single"/>
-          <w:lang w:val="en-CA"/>
-        </w:rPr>
-        <w:instrText xml:space="preserve"> HYPERLINK "</w:instrText>
-      </w:r>
-      <w:r>
-        <w:rPr>
-          <w:color w:val="0563C1" w:themeColor="hyperlink"/>
-          <w:u w:val="single"/>
-          <w:lang w:val="en-CA"/>
-        </w:rPr>
-        <w:instrText>https://s3.amazonaws.com/codecademy-content/programs/freelance-one/excursion/mocks/excursion_redline.png</w:instrText>
-      </w:r>
-      <w:r>
-        <w:rPr>
-          <w:color w:val="0563C1" w:themeColor="hyperlink"/>
-          <w:u w:val="single"/>
-          <w:lang w:val="en-CA"/>
-        </w:rPr>
-        <w:instrText xml:space="preserve">" </w:instrText>
-      </w:r>
-      <w:r>
-        <w:rPr>
-          <w:color w:val="0563C1" w:themeColor="hyperlink"/>
-          <w:u w:val="single"/>
-          <w:lang w:val="en-CA"/>
-        </w:rPr>
-        <w:fldChar w:fldCharType="separate"/>
-      </w:r>
-      <w:r>
-        <w:rPr>
-          <w:rStyle w:val="Hyperlink"/>
-          <w:lang w:val="en-CA"/>
-        </w:rPr>
-        <w:t>https://s3.amazonaws.com/codecademy-content/programs/freelance-one/excursion/mocks/excursion_redline.png</w:t>
-      </w:r>
-      <w:r>
-        <w:rPr>
-          <w:color w:val="0563C1" w:themeColor="hyperlink"/>
-          <w:u w:val="single"/>
-          <w:lang w:val="en-CA"/>
-        </w:rPr>
-        <w:fldChar w:fldCharType="end"/>
-      </w:r>
+      </w:pPr>
+      <w:bookmarkStart w:id="0" w:name="_GoBack"/>
+      <w:bookmarkEnd w:id="0"/>
     </w:p>
     <w:p>
       <w:pPr>
@@ -671,6 +634,18 @@
       <w:shd w:val="clear" w:color="auto" w:fill="E6E6E6"/>
     </w:rPr>
   </w:style>
+  <w:style w:type="character" w:styleId="FollowedHyperlink">
+    <w:name w:val="FollowedHyperlink"/>
+    <w:basedOn w:val="DefaultParagraphFont"/>
+    <w:uiPriority w:val="99"/>
+    <w:semiHidden/>
+    <w:unhideWhenUsed/>
+    <w:rsid w:val="00E0039D"/>
+    <w:rPr>
+      <w:color w:val="954F72" w:themeColor="followedHyperlink"/>
+      <w:u w:val="single"/>
+    </w:rPr>
+  </w:style>
 </w:styles>
 </file>
 

--- a/Resources/Mocs and Project Notes/Excursion Project Notes 140517.docx
+++ b/Resources/Mocs and Project Notes/Excursion Project Notes 140517.docx
@@ -38,6 +38,28 @@
         </w:rPr>
         <w:t>Project Notes140517</w:t>
       </w:r>
+    </w:p>
+    <w:p>
+      <w:pPr>
+        <w:rPr>
+          <w:lang w:val="en-CA"/>
+        </w:rPr>
+      </w:pPr>
+      <w:r>
+        <w:rPr>
+          <w:lang w:val="en-CA"/>
+        </w:rPr>
+        <w:t xml:space="preserve">Dummy line </w:t>
+      </w:r>
+    </w:p>
+    <w:p>
+      <w:pPr>
+        <w:rPr>
+          <w:lang w:val="en-CA"/>
+        </w:rPr>
+      </w:pPr>
+      <w:bookmarkStart w:id="0" w:name="_GoBack"/>
+      <w:bookmarkEnd w:id="0"/>
     </w:p>
     <w:p>
       <w:pPr>
@@ -176,8 +198,6 @@
           <w:t>https://giomha.github.io/excursion/</w:t>
         </w:r>
       </w:hyperlink>
-      <w:bookmarkStart w:id="0" w:name="_GoBack"/>
-      <w:bookmarkEnd w:id="0"/>
     </w:p>
     <w:p>
       <w:pPr>
